--- a/files/DLand_Administation_Public.docx
+++ b/files/DLand_Administation_Public.docx
@@ -1405,6 +1405,489 @@
           <w:bCs w:val="false"/>
           <w:color w:val="auto"/>
           <w:lang w:val="ru-RU"/>
+        </w:rPr>
+      </w:pPr>
+      <w:r>
+        <w:rPr>
+          <w:rFonts w:eastAsia="Calibri" w:cs="Calibri"/>
+          <w:b w:val="false"/>
+          <w:bCs w:val="false"/>
+          <w:color w:val="auto"/>
+          <w:lang w:val="ru-RU"/>
+        </w:rPr>
+      </w:r>
+    </w:p>
+    <w:p>
+      <w:pPr>
+        <w:pStyle w:val="Standard"/>
+        <w:rPr>
+          <w:rFonts w:eastAsia="Calibri" w:cs="Calibri"/>
+          <w:b/>
+          <w:b/>
+          <w:bCs/>
+          <w:color w:val="auto"/>
+          <w:lang w:val="ru-RU"/>
+        </w:rPr>
+      </w:pPr>
+      <w:r>
+        <w:rPr>
+          <w:rFonts w:eastAsia="Calibri" w:cs="Calibri"/>
+          <w:b/>
+          <w:bCs/>
+          <w:color w:val="auto"/>
+          <w:lang w:val="ru-RU"/>
+        </w:rPr>
+        <w:t>/</w:t>
+      </w:r>
+      <w:r>
+        <w:rPr>
+          <w:rFonts w:eastAsia="Calibri" w:cs="Calibri"/>
+          <w:b/>
+          <w:bCs/>
+          <w:color w:val="auto"/>
+          <w:lang w:val="en-US"/>
+        </w:rPr>
+        <w:t xml:space="preserve">co i </w:t>
+      </w:r>
+      <w:r>
+        <w:rPr>
+          <w:rFonts w:eastAsia="Calibri" w:cs="Calibri"/>
+          <w:b w:val="false"/>
+          <w:bCs w:val="false"/>
+          <w:color w:val="auto"/>
+          <w:lang w:val="en-US"/>
+        </w:rPr>
+        <w:t xml:space="preserve">– </w:t>
+      </w:r>
+      <w:r>
+        <w:rPr>
+          <w:rFonts w:eastAsia="Calibri" w:cs="Calibri"/>
+          <w:b w:val="false"/>
+          <w:bCs w:val="false"/>
+          <w:color w:val="auto"/>
+          <w:lang w:val="en-US"/>
+        </w:rPr>
+        <w:t>У</w:t>
+      </w:r>
+      <w:r>
+        <w:rPr>
+          <w:rFonts w:eastAsia="Calibri" w:cs="Calibri"/>
+          <w:b w:val="false"/>
+          <w:bCs w:val="false"/>
+          <w:color w:val="auto"/>
+          <w:lang w:val="ru-RU"/>
+        </w:rPr>
+        <w:t xml:space="preserve">знать информацию о том, как менялся блок или его содержимое. </w:t>
+      </w:r>
+    </w:p>
+    <w:p>
+      <w:pPr>
+        <w:pStyle w:val="Standard"/>
+        <w:rPr>
+          <w:rFonts w:eastAsia="Calibri" w:cs="Calibri"/>
+          <w:b w:val="false"/>
+          <w:b w:val="false"/>
+          <w:bCs w:val="false"/>
+          <w:color w:val="auto"/>
+          <w:lang w:val="ru-RU"/>
+        </w:rPr>
+      </w:pPr>
+      <w:r>
+        <w:rPr>
+          <w:rFonts w:eastAsia="Calibri" w:cs="Calibri"/>
+          <w:b w:val="false"/>
+          <w:bCs w:val="false"/>
+          <w:color w:val="auto"/>
+          <w:lang w:val="ru-RU"/>
+        </w:rPr>
+        <w:t>Доступно: Модератор и выше</w:t>
+      </w:r>
+    </w:p>
+    <w:p>
+      <w:pPr>
+        <w:pStyle w:val="Standard"/>
+        <w:rPr>
+          <w:rFonts w:eastAsia="Calibri" w:cs="Calibri"/>
+          <w:b w:val="false"/>
+          <w:b w:val="false"/>
+          <w:bCs w:val="false"/>
+          <w:color w:val="auto"/>
+          <w:lang w:val="ru-RU"/>
+        </w:rPr>
+      </w:pPr>
+      <w:r>
+        <w:rPr>
+          <w:rFonts w:eastAsia="Calibri" w:cs="Calibri"/>
+          <w:b w:val="false"/>
+          <w:bCs w:val="false"/>
+          <w:color w:val="auto"/>
+          <w:lang w:val="ru-RU"/>
+        </w:rPr>
+        <w:t xml:space="preserve">Использовать для </w:t>
+      </w:r>
+      <w:r>
+        <w:rPr>
+          <w:rFonts w:eastAsia="Calibri" w:cs="Calibri"/>
+          <w:b w:val="false"/>
+          <w:bCs w:val="false"/>
+          <w:color w:val="auto"/>
+          <w:lang w:val="ru-RU"/>
+        </w:rPr>
+        <w:t xml:space="preserve">выяснения виновника грифа/воровства. Подробнее про использование команды узнайте на видеохостинге </w:t>
+      </w:r>
+      <w:r>
+        <w:rPr>
+          <w:rFonts w:eastAsia="Calibri" w:cs="Calibri"/>
+          <w:b w:val="false"/>
+          <w:bCs w:val="false"/>
+          <w:color w:val="auto"/>
+          <w:lang w:val="en-US"/>
+        </w:rPr>
+        <w:t xml:space="preserve">YouTube </w:t>
+      </w:r>
+      <w:r>
+        <w:rPr>
+          <w:rFonts w:eastAsia="Calibri" w:cs="Calibri"/>
+          <w:b w:val="false"/>
+          <w:bCs w:val="false"/>
+          <w:color w:val="auto"/>
+          <w:lang w:val="ru-RU"/>
+        </w:rPr>
+        <w:t xml:space="preserve">по запросу </w:t>
+      </w:r>
+      <w:r>
+        <w:rPr>
+          <w:rFonts w:eastAsia="Calibri" w:cs="Calibri"/>
+          <w:b w:val="false"/>
+          <w:bCs w:val="false"/>
+          <w:i/>
+          <w:iCs/>
+          <w:color w:val="auto"/>
+          <w:lang w:val="ru-RU"/>
+        </w:rPr>
+        <w:t>«</w:t>
+      </w:r>
+      <w:r>
+        <w:rPr>
+          <w:rFonts w:eastAsia="Calibri" w:cs="Calibri"/>
+          <w:b w:val="false"/>
+          <w:bCs w:val="false"/>
+          <w:i/>
+          <w:iCs/>
+          <w:color w:val="auto"/>
+          <w:lang w:val="en-US"/>
+        </w:rPr>
+        <w:t xml:space="preserve">CoreProtect </w:t>
+      </w:r>
+      <w:r>
+        <w:rPr>
+          <w:rFonts w:eastAsia="Calibri" w:cs="Calibri"/>
+          <w:b w:val="false"/>
+          <w:bCs w:val="false"/>
+          <w:i/>
+          <w:iCs/>
+          <w:color w:val="auto"/>
+          <w:lang w:val="ru-RU"/>
+        </w:rPr>
+        <w:t>гайд»</w:t>
+      </w:r>
+      <w:r>
+        <w:rPr>
+          <w:rFonts w:eastAsia="Calibri" w:cs="Calibri"/>
+          <w:b w:val="false"/>
+          <w:bCs w:val="false"/>
+          <w:color w:val="auto"/>
+          <w:lang w:val="ru-RU"/>
+        </w:rPr>
+        <w:t xml:space="preserve"> и ему подобным.</w:t>
+      </w:r>
+    </w:p>
+    <w:p>
+      <w:pPr>
+        <w:pStyle w:val="Standard"/>
+        <w:rPr>
+          <w:rFonts w:eastAsia="Calibri" w:cs="Calibri"/>
+          <w:b w:val="false"/>
+          <w:b w:val="false"/>
+          <w:bCs w:val="false"/>
+          <w:color w:val="auto"/>
+          <w:lang w:val="ru-RU"/>
+        </w:rPr>
+      </w:pPr>
+      <w:r>
+        <w:rPr>
+          <w:rFonts w:eastAsia="Calibri" w:cs="Calibri"/>
+          <w:b w:val="false"/>
+          <w:bCs w:val="false"/>
+          <w:color w:val="auto"/>
+          <w:lang w:val="ru-RU"/>
+        </w:rPr>
+        <w:t xml:space="preserve">Краткое пояснение : </w:t>
+      </w:r>
+      <w:r>
+        <w:rPr>
+          <w:rFonts w:eastAsia="Calibri" w:cs="Calibri"/>
+          <w:b w:val="false"/>
+          <w:bCs w:val="false"/>
+          <w:color w:val="auto"/>
+          <w:lang w:val="en-US"/>
+        </w:rPr>
+        <w:t>https://bit.ly/dland-cp</w:t>
+      </w:r>
+    </w:p>
+    <w:p>
+      <w:pPr>
+        <w:pStyle w:val="Standard"/>
+        <w:rPr>
+          <w:rFonts w:eastAsia="Calibri" w:cs="Calibri"/>
+          <w:b w:val="false"/>
+          <w:b w:val="false"/>
+          <w:bCs w:val="false"/>
+          <w:color w:val="auto"/>
+          <w:lang w:val="ru-RU"/>
+        </w:rPr>
+      </w:pPr>
+      <w:r>
+        <w:rPr>
+          <w:rFonts w:eastAsia="Calibri" w:cs="Calibri"/>
+          <w:b w:val="false"/>
+          <w:bCs w:val="false"/>
+          <w:color w:val="auto"/>
+          <w:lang w:val="ru-RU"/>
+        </w:rPr>
+      </w:r>
+    </w:p>
+    <w:p>
+      <w:pPr>
+        <w:pStyle w:val="Standard"/>
+        <w:rPr>
+          <w:rFonts w:eastAsia="Calibri" w:cs="Calibri"/>
+          <w:b/>
+          <w:b/>
+          <w:bCs/>
+          <w:color w:val="auto"/>
+          <w:lang w:val="ru-RU"/>
+        </w:rPr>
+      </w:pPr>
+      <w:r>
+        <w:rPr>
+          <w:rFonts w:eastAsia="Calibri" w:cs="Calibri"/>
+          <w:b/>
+          <w:bCs/>
+          <w:color w:val="auto"/>
+          <w:lang w:val="ru-RU"/>
+        </w:rPr>
+        <w:t>/</w:t>
+      </w:r>
+      <w:r>
+        <w:rPr>
+          <w:rFonts w:eastAsia="Calibri" w:cs="Calibri"/>
+          <w:b/>
+          <w:bCs/>
+          <w:color w:val="auto"/>
+          <w:lang w:val="en-US"/>
+        </w:rPr>
+        <w:t xml:space="preserve">co </w:t>
+      </w:r>
+      <w:r>
+        <w:rPr>
+          <w:rFonts w:eastAsia="Calibri" w:cs="Calibri"/>
+          <w:b/>
+          <w:bCs/>
+          <w:color w:val="auto"/>
+          <w:lang w:val="en-US"/>
+        </w:rPr>
+        <w:t xml:space="preserve">lookup </w:t>
+      </w:r>
+      <w:r>
+        <w:rPr>
+          <w:rFonts w:eastAsia="Calibri" w:cs="Calibri"/>
+          <w:b w:val="false"/>
+          <w:bCs w:val="false"/>
+          <w:color w:val="auto"/>
+          <w:lang w:val="en-US"/>
+        </w:rPr>
+        <w:t xml:space="preserve">– </w:t>
+      </w:r>
+      <w:r>
+        <w:rPr>
+          <w:rFonts w:eastAsia="Calibri" w:cs="Calibri"/>
+          <w:b w:val="false"/>
+          <w:bCs w:val="false"/>
+          <w:color w:val="auto"/>
+          <w:lang w:val="en-US"/>
+        </w:rPr>
+        <w:t>У</w:t>
+      </w:r>
+      <w:r>
+        <w:rPr>
+          <w:rFonts w:eastAsia="Calibri" w:cs="Calibri"/>
+          <w:b w:val="false"/>
+          <w:bCs w:val="false"/>
+          <w:color w:val="auto"/>
+          <w:lang w:val="ru-RU"/>
+        </w:rPr>
+        <w:t xml:space="preserve">знать информацию о том, </w:t>
+      </w:r>
+      <w:r>
+        <w:rPr>
+          <w:rFonts w:eastAsia="Calibri" w:cs="Calibri"/>
+          <w:b w:val="false"/>
+          <w:bCs w:val="false"/>
+          <w:color w:val="auto"/>
+          <w:lang w:val="ru-RU"/>
+        </w:rPr>
+        <w:t xml:space="preserve">кто сделал определённое действие за определенное время в определенном месте. </w:t>
+      </w:r>
+      <w:r>
+        <w:rPr>
+          <w:rFonts w:eastAsia="Calibri" w:cs="Calibri"/>
+          <w:b w:val="false"/>
+          <w:bCs w:val="false"/>
+          <w:i/>
+          <w:iCs/>
+          <w:color w:val="auto"/>
+          <w:sz w:val="20"/>
+          <w:szCs w:val="20"/>
+          <w:lang w:val="ru-RU"/>
+        </w:rPr>
+        <w:t xml:space="preserve">(Прим: Кто-то взорвал чужой дом. Точное место, где был </w:t>
+      </w:r>
+      <w:r>
+        <w:rPr>
+          <w:rFonts w:eastAsia="Calibri" w:cs="Calibri"/>
+          <w:b w:val="false"/>
+          <w:bCs w:val="false"/>
+          <w:i/>
+          <w:iCs/>
+          <w:color w:val="auto"/>
+          <w:sz w:val="20"/>
+          <w:szCs w:val="20"/>
+          <w:lang w:val="en-US"/>
+        </w:rPr>
+        <w:t xml:space="preserve">TNT </w:t>
+      </w:r>
+      <w:r>
+        <w:rPr>
+          <w:rFonts w:eastAsia="Calibri" w:cs="Calibri"/>
+          <w:b w:val="false"/>
+          <w:bCs w:val="false"/>
+          <w:i/>
+          <w:iCs/>
+          <w:color w:val="auto"/>
+          <w:sz w:val="20"/>
+          <w:szCs w:val="20"/>
+          <w:lang w:val="ru-RU"/>
+        </w:rPr>
+        <w:t>не известно)</w:t>
+      </w:r>
+    </w:p>
+    <w:p>
+      <w:pPr>
+        <w:pStyle w:val="Standard"/>
+        <w:rPr>
+          <w:rFonts w:eastAsia="Calibri" w:cs="Calibri"/>
+          <w:b w:val="false"/>
+          <w:b w:val="false"/>
+          <w:bCs w:val="false"/>
+          <w:color w:val="auto"/>
+          <w:lang w:val="ru-RU"/>
+        </w:rPr>
+      </w:pPr>
+      <w:r>
+        <w:rPr>
+          <w:rFonts w:eastAsia="Calibri" w:cs="Calibri"/>
+          <w:b w:val="false"/>
+          <w:bCs w:val="false"/>
+          <w:color w:val="auto"/>
+          <w:lang w:val="ru-RU"/>
+        </w:rPr>
+        <w:t>Доступно: Модератор и выше</w:t>
+      </w:r>
+    </w:p>
+    <w:p>
+      <w:pPr>
+        <w:pStyle w:val="Standard"/>
+        <w:rPr>
+          <w:rFonts w:eastAsia="Calibri" w:cs="Calibri"/>
+          <w:b w:val="false"/>
+          <w:b w:val="false"/>
+          <w:bCs w:val="false"/>
+          <w:color w:val="auto"/>
+          <w:lang w:val="ru-RU"/>
+        </w:rPr>
+      </w:pPr>
+      <w:r>
+        <w:rPr>
+          <w:rFonts w:eastAsia="Calibri" w:cs="Calibri"/>
+          <w:b w:val="false"/>
+          <w:bCs w:val="false"/>
+          <w:color w:val="auto"/>
+          <w:lang w:val="en-US"/>
+        </w:rPr>
+        <w:t xml:space="preserve">Использовать для </w:t>
+      </w:r>
+      <w:r>
+        <w:rPr>
+          <w:rFonts w:eastAsia="Calibri" w:cs="Calibri"/>
+          <w:b w:val="false"/>
+          <w:bCs w:val="false"/>
+          <w:color w:val="auto"/>
+          <w:lang w:val="en-US"/>
+        </w:rPr>
+        <w:t xml:space="preserve">выяснения виновника грифа/воровства. Подробнее про использование команды узнайте на видеохостинге YouTube по запросу </w:t>
+      </w:r>
+      <w:r>
+        <w:rPr>
+          <w:rFonts w:eastAsia="Calibri" w:cs="Calibri"/>
+          <w:b w:val="false"/>
+          <w:bCs w:val="false"/>
+          <w:i/>
+          <w:iCs/>
+          <w:color w:val="auto"/>
+          <w:lang w:val="en-US"/>
+        </w:rPr>
+        <w:t>«CoreProtect гайд»</w:t>
+      </w:r>
+      <w:r>
+        <w:rPr>
+          <w:rFonts w:eastAsia="Calibri" w:cs="Calibri"/>
+          <w:b w:val="false"/>
+          <w:bCs w:val="false"/>
+          <w:color w:val="auto"/>
+          <w:lang w:val="en-US"/>
+        </w:rPr>
+        <w:t xml:space="preserve"> и ему подобным.</w:t>
+      </w:r>
+    </w:p>
+    <w:p>
+      <w:pPr>
+        <w:pStyle w:val="Standard"/>
+        <w:rPr>
+          <w:rFonts w:eastAsia="Calibri" w:cs="Calibri"/>
+          <w:b w:val="false"/>
+          <w:b w:val="false"/>
+          <w:bCs w:val="false"/>
+          <w:color w:val="auto"/>
+          <w:lang w:val="ru-RU"/>
+        </w:rPr>
+      </w:pPr>
+      <w:r>
+        <w:rPr>
+          <w:rFonts w:eastAsia="Calibri" w:cs="Calibri"/>
+          <w:b w:val="false"/>
+          <w:bCs w:val="false"/>
+          <w:color w:val="auto"/>
+          <w:lang w:val="en-US"/>
+        </w:rPr>
+        <w:t>https://bit.ly/dland-cp</w:t>
+      </w:r>
+    </w:p>
+    <w:p>
+      <w:pPr>
+        <w:pStyle w:val="Standard"/>
+        <w:rPr>
+          <w:lang w:val="en-US"/>
         </w:rPr>
       </w:pPr>
       <w:r>
